--- a/Semaine 50/Algo.docx
+++ b/Semaine 50/Algo.docx
@@ -22372,17 +22372,6 @@
           <w:lang w:val="fr-CA"/>
         </w:rPr>
       </w:pPr>
-      <w:proofErr w:type="spellStart"/>
-      <w:proofErr w:type="gramStart"/>
-      <w:r>
-        <w:rPr>
-          <w:rFonts w:cstheme="minorHAnsi"/>
-          <w:lang w:val="fr-CA"/>
-        </w:rPr>
-        <w:t>fhaejk</w:t>
-      </w:r>
-      <w:proofErr w:type="spellEnd"/>
-      <w:proofErr w:type="gramEnd"/>
     </w:p>
     <w:sectPr>
       <w:pgSz w:w="11906" w:h="16838"/>
